--- a/ISU draft application 060618 AR.docx
+++ b/ISU draft application 060618 AR.docx
@@ -1278,6 +1278,12 @@
           <w:highlight w:val="yellow"/>
         </w:rPr>
         <w:t xml:space="preserve"> radiometer</w:t>
+      </w:r>
+      <w:r>
+        <w:rPr>
+          <w:rFonts w:asciiTheme="minorHAnsi" w:hAnsiTheme="minorHAnsi" w:cstheme="minorHAnsi"/>
+        </w:rPr>
+        <w:t xml:space="preserve"> that operates in 1.40-1.45 GHZ</w:t>
       </w:r>
       <w:r>
         <w:rPr>
@@ -2165,15 +2171,7 @@
           <w:rFonts w:asciiTheme="minorHAnsi" w:hAnsiTheme="minorHAnsi" w:cstheme="minorHAnsi"/>
           <w:highlight w:val="yellow"/>
         </w:rPr>
-        <w:t>Tasking procedures; scheduling plans; data format (downlinked and distributed data); timeliness of delivery; ground segment information regarding the location of proposed operations centers and stations, and tasking, telemetry and control; data distribution and archiving plans</w:t>
-      </w:r>
-      <w:proofErr w:type="gramStart"/>
-      <w:r>
-        <w:rPr>
-          <w:rFonts w:asciiTheme="minorHAnsi" w:hAnsiTheme="minorHAnsi" w:cstheme="minorHAnsi"/>
-          <w:highlight w:val="yellow"/>
-        </w:rPr>
-        <w:t>;</w:t>
+        <w:t>Tasking procedures; scheduling plans; data format (downlinked and distributed data); timeliness of delivery; ground segment information regarding the location of proposed operations centers and stations, and tasking, telemetry and control; data distribution and archiving plans;</w:t>
       </w:r>
       <w:r>
         <w:rPr>
@@ -2181,25 +2179,13 @@
         </w:rPr>
         <w:t xml:space="preserve">  </w:t>
       </w:r>
-      <w:r>
-        <w:rPr>
-          <w:rFonts w:asciiTheme="minorHAnsi" w:hAnsiTheme="minorHAnsi" w:cstheme="minorHAnsi"/>
-          <w:b/>
-          <w:color w:val="0000FF"/>
-          <w:highlight w:val="yellow"/>
-        </w:rPr>
-        <w:t>PLEASE</w:t>
-      </w:r>
-      <w:proofErr w:type="gramEnd"/>
-      <w:r>
-        <w:rPr>
-          <w:rFonts w:asciiTheme="minorHAnsi" w:hAnsiTheme="minorHAnsi" w:cstheme="minorHAnsi"/>
-          <w:b/>
-          <w:color w:val="0000FF"/>
-          <w:highlight w:val="yellow"/>
-        </w:rPr>
-        <w:t xml:space="preserve"> SPECIFICALLY ADDRESS THESE</w:t>
-      </w:r>
+    </w:p>
+    <w:p>
+      <w:pPr>
+        <w:rPr>
+          <w:rFonts w:asciiTheme="minorHAnsi" w:hAnsiTheme="minorHAnsi" w:cstheme="minorHAnsi"/>
+        </w:rPr>
+      </w:pPr>
     </w:p>
     <w:p>
       <w:pPr>
@@ -2220,47 +2206,23 @@
           <w:color w:val="222222"/>
           <w:shd w:val="clear" w:color="auto" w:fill="FFFFFF"/>
         </w:rPr>
-        <w:t xml:space="preserve">The system will transmit back ASCII strings for general status updates and the raw data from the payload.  Data archiving will be done in a </w:t>
-      </w:r>
-      <w:proofErr w:type="gramStart"/>
-      <w:r>
-        <w:rPr>
-          <w:rFonts w:asciiTheme="minorHAnsi" w:hAnsiTheme="minorHAnsi" w:cstheme="minorHAnsi"/>
-          <w:color w:val="0000FF"/>
-          <w:highlight w:val="yellow"/>
+        <w:t xml:space="preserve">The system will transmit back ASCII strings for general status updates and the raw data from the payload.  </w:t>
+      </w:r>
+      <w:r>
+        <w:rPr>
+          <w:rFonts w:asciiTheme="minorHAnsi" w:hAnsiTheme="minorHAnsi" w:cstheme="minorHAnsi"/>
+          <w:color w:val="222222"/>
           <w:shd w:val="clear" w:color="auto" w:fill="FFFFFF"/>
         </w:rPr>
-        <w:t>SQL</w:t>
-      </w:r>
-      <w:r>
-        <w:rPr>
-          <w:rFonts w:asciiTheme="minorHAnsi" w:hAnsiTheme="minorHAnsi" w:cstheme="minorHAnsi"/>
-          <w:color w:val="0000FF"/>
-          <w:highlight w:val="yellow"/>
+        <w:t xml:space="preserve">Data archiving will be done in Structured Query Language (SQL) </w:t>
+      </w:r>
+      <w:r>
+        <w:rPr>
+          <w:rFonts w:asciiTheme="minorHAnsi" w:hAnsiTheme="minorHAnsi" w:cstheme="minorHAnsi"/>
+          <w:color w:val="222222"/>
           <w:shd w:val="clear" w:color="auto" w:fill="FFFFFF"/>
         </w:rPr>
-        <w:t xml:space="preserve">  </w:t>
-      </w:r>
-      <w:r>
-        <w:rPr>
-          <w:rFonts w:asciiTheme="minorHAnsi" w:hAnsiTheme="minorHAnsi" w:cstheme="minorHAnsi"/>
-          <w:b/>
-          <w:color w:val="0000FF"/>
-          <w:highlight w:val="yellow"/>
-          <w:shd w:val="clear" w:color="auto" w:fill="FFFFFF"/>
-        </w:rPr>
-        <w:t>SPELL</w:t>
-      </w:r>
-      <w:proofErr w:type="gramEnd"/>
-      <w:r>
-        <w:rPr>
-          <w:rFonts w:asciiTheme="minorHAnsi" w:hAnsiTheme="minorHAnsi" w:cstheme="minorHAnsi"/>
-          <w:b/>
-          <w:color w:val="0000FF"/>
-          <w:highlight w:val="yellow"/>
-          <w:shd w:val="clear" w:color="auto" w:fill="FFFFFF"/>
-        </w:rPr>
-        <w:t xml:space="preserve"> OUT ACRONYMS</w:t>
+        <w:t>database</w:t>
       </w:r>
       <w:r>
         <w:rPr>
@@ -2268,15 +2230,7 @@
           <w:color w:val="0000FF"/>
           <w:shd w:val="clear" w:color="auto" w:fill="FFFFFF"/>
         </w:rPr>
-        <w:t xml:space="preserve"> </w:t>
-      </w:r>
-      <w:r>
-        <w:rPr>
-          <w:rFonts w:asciiTheme="minorHAnsi" w:hAnsiTheme="minorHAnsi" w:cstheme="minorHAnsi"/>
-          <w:color w:val="222222"/>
-          <w:shd w:val="clear" w:color="auto" w:fill="FFFFFF"/>
-        </w:rPr>
-        <w:t>server.</w:t>
+        <w:t>.</w:t>
       </w:r>
     </w:p>
     <w:p>
@@ -2327,6 +2281,22 @@
         </w:rPr>
         <w:t>PLEASE SPECIFICALLY ADDRESS THESE</w:t>
       </w:r>
+      <w:r>
+        <w:rPr>
+          <w:rFonts w:asciiTheme="minorHAnsi" w:hAnsiTheme="minorHAnsi" w:cstheme="minorHAnsi"/>
+          <w:b/>
+          <w:color w:val="0000FF"/>
+        </w:rPr>
+        <w:t xml:space="preserve"> </w:t>
+      </w:r>
+      <w:r>
+        <w:rPr>
+          <w:rFonts w:asciiTheme="minorHAnsi" w:hAnsiTheme="minorHAnsi" w:cstheme="minorHAnsi"/>
+          <w:b/>
+          <w:color w:val="FF0000"/>
+        </w:rPr>
+        <w:t>Matt Question</w:t>
+      </w:r>
     </w:p>
     <w:p>
       <w:pPr>
@@ -2445,6 +2415,12 @@
         </w:rPr>
         <w:t xml:space="preserve"> of uplink, downlink and any data links;</w:t>
       </w:r>
+      <w:r>
+        <w:rPr>
+          <w:rFonts w:asciiTheme="minorHAnsi" w:hAnsiTheme="minorHAnsi" w:cstheme="minorHAnsi"/>
+        </w:rPr>
+        <w:t xml:space="preserve"> </w:t>
+      </w:r>
     </w:p>
     <w:p>
       <w:pPr>
@@ -2476,6 +2452,33 @@
         </w:rPr>
         <w:t xml:space="preserve"> as a backup antenna.</w:t>
       </w:r>
+      <w:r>
+        <w:rPr>
+          <w:rFonts w:asciiTheme="minorHAnsi" w:hAnsiTheme="minorHAnsi" w:cstheme="minorHAnsi"/>
+        </w:rPr>
+        <w:t xml:space="preserve"> </w:t>
+      </w:r>
+      <w:bookmarkStart w:id="0" w:name="_GoBack"/>
+      <w:bookmarkEnd w:id="0"/>
+      <w:r>
+        <w:rPr>
+          <w:rFonts w:asciiTheme="minorHAnsi" w:hAnsiTheme="minorHAnsi" w:cstheme="minorHAnsi"/>
+        </w:rPr>
+        <w:t>Up-linking and Down-linking of data will be protected using AES (Advanced Encryp</w:t>
+      </w:r>
+      <w:r>
+        <w:rPr>
+          <w:rFonts w:asciiTheme="minorHAnsi" w:hAnsiTheme="minorHAnsi" w:cstheme="minorHAnsi"/>
+        </w:rPr>
+        <w:t>tion Standard) encoding schemes</w:t>
+      </w:r>
+    </w:p>
+    <w:p>
+      <w:pPr>
+        <w:rPr>
+          <w:rFonts w:asciiTheme="minorHAnsi" w:hAnsiTheme="minorHAnsi" w:cstheme="minorHAnsi"/>
+        </w:rPr>
+      </w:pPr>
     </w:p>
     <w:p>
       <w:pPr>
@@ -2517,93 +2520,65 @@
       <w:pPr>
         <w:rPr>
           <w:rFonts w:asciiTheme="minorHAnsi" w:hAnsiTheme="minorHAnsi" w:cstheme="minorHAnsi"/>
+        </w:rPr>
+      </w:pPr>
+    </w:p>
+    <w:p>
+      <w:pPr>
+        <w:rPr>
+          <w:rFonts w:asciiTheme="minorHAnsi" w:hAnsiTheme="minorHAnsi" w:cstheme="minorHAnsi"/>
           <w:b/>
-          <w:color w:val="0000FF"/>
         </w:rPr>
       </w:pPr>
       <w:r>
         <w:rPr>
           <w:rFonts w:asciiTheme="minorHAnsi" w:hAnsiTheme="minorHAnsi" w:cstheme="minorHAnsi"/>
           <w:b/>
-          <w:color w:val="0000FF"/>
-          <w:highlight w:val="yellow"/>
-          <w:shd w:val="clear" w:color="auto" w:fill="FFFFFF"/>
-        </w:rPr>
-        <w:t>FOR REVIEWER READABILITY…THROUGH OUT THE DOCUMENT, USE A CONSISTENT FONT SIZE AND TYPE.  CLEARLY IDENTIFY ALSO OR SPACE SEPRATE YOUR ANSWERS FROM THE QUESTIONS</w:t>
-      </w:r>
-      <w:r>
-        <w:rPr>
-          <w:rFonts w:asciiTheme="minorHAnsi" w:hAnsiTheme="minorHAnsi" w:cstheme="minorHAnsi"/>
-          <w:b/>
-          <w:color w:val="0000FF"/>
-          <w:shd w:val="clear" w:color="auto" w:fill="FFFFFF"/>
+        </w:rPr>
+        <w:t>Sec. V Other Information</w:t>
+      </w:r>
+    </w:p>
+    <w:p>
+      <w:pPr>
+        <w:rPr>
+          <w:rFonts w:asciiTheme="minorHAnsi" w:hAnsiTheme="minorHAnsi" w:cstheme="minorHAnsi"/>
+        </w:rPr>
+      </w:pPr>
+    </w:p>
+    <w:p>
+      <w:pPr>
+        <w:rPr>
+          <w:rFonts w:asciiTheme="minorHAnsi" w:hAnsiTheme="minorHAnsi" w:cstheme="minorHAnsi"/>
+        </w:rPr>
+      </w:pPr>
+      <w:r>
+        <w:rPr>
+          <w:rFonts w:asciiTheme="minorHAnsi" w:hAnsiTheme="minorHAnsi" w:cstheme="minorHAnsi"/>
+        </w:rPr>
+        <w:t xml:space="preserve">    A. The applicant's plans for providing access to or distributing the unenhanced data generated by the system including:</w:t>
+      </w:r>
+    </w:p>
+    <w:p>
+      <w:pPr>
+        <w:rPr>
+          <w:rFonts w:asciiTheme="minorHAnsi" w:hAnsiTheme="minorHAnsi" w:cstheme="minorHAnsi"/>
+        </w:rPr>
+      </w:pPr>
+      <w:r>
+        <w:rPr>
+          <w:rFonts w:asciiTheme="minorHAnsi" w:hAnsiTheme="minorHAnsi" w:cstheme="minorHAnsi"/>
+        </w:rPr>
+        <w:t xml:space="preserve">    (1) A description of the plan for the sale and distribution of such data;</w:t>
+      </w:r>
+      <w:r>
+        <w:rPr>
+          <w:rFonts w:asciiTheme="minorHAnsi" w:hAnsiTheme="minorHAnsi" w:cstheme="minorHAnsi"/>
         </w:rPr>
         <w:t xml:space="preserve"> </w:t>
       </w:r>
     </w:p>
     <w:p>
       <w:pPr>
-        <w:rPr>
-          <w:rFonts w:asciiTheme="minorHAnsi" w:hAnsiTheme="minorHAnsi" w:cstheme="minorHAnsi"/>
-        </w:rPr>
-      </w:pPr>
-    </w:p>
-    <w:p>
-      <w:pPr>
-        <w:rPr>
-          <w:rFonts w:asciiTheme="minorHAnsi" w:hAnsiTheme="minorHAnsi" w:cstheme="minorHAnsi"/>
-          <w:b/>
-        </w:rPr>
-      </w:pPr>
-      <w:r>
-        <w:rPr>
-          <w:rFonts w:asciiTheme="minorHAnsi" w:hAnsiTheme="minorHAnsi" w:cstheme="minorHAnsi"/>
-          <w:b/>
-        </w:rPr>
-        <w:t>Sec. V Other Information</w:t>
-      </w:r>
-    </w:p>
-    <w:p>
-      <w:pPr>
-        <w:rPr>
-          <w:rFonts w:asciiTheme="minorHAnsi" w:hAnsiTheme="minorHAnsi" w:cstheme="minorHAnsi"/>
-        </w:rPr>
-      </w:pPr>
-    </w:p>
-    <w:p>
-      <w:pPr>
-        <w:rPr>
-          <w:rFonts w:asciiTheme="minorHAnsi" w:hAnsiTheme="minorHAnsi" w:cstheme="minorHAnsi"/>
-        </w:rPr>
-      </w:pPr>
-      <w:r>
-        <w:rPr>
-          <w:rFonts w:asciiTheme="minorHAnsi" w:hAnsiTheme="minorHAnsi" w:cstheme="minorHAnsi"/>
-        </w:rPr>
-        <w:t xml:space="preserve">    A. The applicant's plans for providing access to or distributing the unenhanced data generated by the system including:</w:t>
-      </w:r>
-    </w:p>
-    <w:p>
-      <w:pPr>
-        <w:rPr>
-          <w:rFonts w:asciiTheme="minorHAnsi" w:hAnsiTheme="minorHAnsi" w:cstheme="minorHAnsi"/>
-        </w:rPr>
-      </w:pPr>
-      <w:r>
-        <w:rPr>
-          <w:rFonts w:asciiTheme="minorHAnsi" w:hAnsiTheme="minorHAnsi" w:cstheme="minorHAnsi"/>
-        </w:rPr>
-        <w:t xml:space="preserve">    (1) A description of the plan for the sale and distribution of such data;</w:t>
-      </w:r>
-      <w:r>
-        <w:rPr>
-          <w:rFonts w:asciiTheme="minorHAnsi" w:hAnsiTheme="minorHAnsi" w:cstheme="minorHAnsi"/>
-        </w:rPr>
-        <w:t xml:space="preserve"> </w:t>
-      </w:r>
-    </w:p>
-    <w:p>
-      <w:pPr>
         <w:ind w:left="720"/>
         <w:rPr>
           <w:rFonts w:asciiTheme="minorHAnsi" w:hAnsiTheme="minorHAnsi" w:cstheme="minorHAnsi"/>
@@ -2613,15 +2588,7 @@
         <w:rPr>
           <w:rFonts w:asciiTheme="minorHAnsi" w:hAnsiTheme="minorHAnsi" w:cstheme="minorHAnsi"/>
         </w:rPr>
-        <w:t xml:space="preserve">The data will not be sold and will be accessible as it will be shared with NASA due </w:t>
-      </w:r>
-      <w:bookmarkStart w:id="0" w:name="_GoBack"/>
-      <w:bookmarkEnd w:id="0"/>
-      <w:r>
-        <w:rPr>
-          <w:rFonts w:asciiTheme="minorHAnsi" w:hAnsiTheme="minorHAnsi" w:cstheme="minorHAnsi"/>
-        </w:rPr>
-        <w:t>to the CRADA contact</w:t>
+        <w:t>The data will not be sold and will be accessible as it will be shared with NASA due to the CRADA contact</w:t>
       </w:r>
     </w:p>
     <w:p>
@@ -2635,6 +2602,7 @@
         <w:rPr>
           <w:rFonts w:asciiTheme="minorHAnsi" w:hAnsiTheme="minorHAnsi" w:cstheme="minorHAnsi"/>
         </w:rPr>
+        <w:lastRenderedPageBreak/>
         <w:t>The data will not be sold. It is being used for educational purposes within Iowa State University’s Aerospace Engineering department.</w:t>
       </w:r>
     </w:p>
@@ -2648,7 +2616,6 @@
         <w:rPr>
           <w:rFonts w:asciiTheme="minorHAnsi" w:hAnsiTheme="minorHAnsi" w:cstheme="minorHAnsi"/>
         </w:rPr>
-        <w:lastRenderedPageBreak/>
         <w:t xml:space="preserve">    (2) The method for making the data available to governments whose territories have been sensed;</w:t>
       </w:r>
       <w:r>

--- a/ISU draft application 060618 AR.docx
+++ b/ISU draft application 060618 AR.docx
@@ -2164,14 +2164,13 @@
         <w:rPr>
           <w:rFonts w:asciiTheme="minorHAnsi" w:hAnsiTheme="minorHAnsi" w:cstheme="minorHAnsi"/>
         </w:rPr>
-        <w:t xml:space="preserve">The system data collection and processing capabilities proposed including but not limited to: </w:t>
-      </w:r>
-      <w:r>
-        <w:rPr>
-          <w:rFonts w:asciiTheme="minorHAnsi" w:hAnsiTheme="minorHAnsi" w:cstheme="minorHAnsi"/>
-          <w:highlight w:val="yellow"/>
-        </w:rPr>
-        <w:t>Tasking procedures; scheduling plans; data format (downlinked and distributed data); timeliness of delivery; ground segment information regarding the location of proposed operations centers and stations, and tasking, telemetry and control; data distribution and archiving plans;</w:t>
+        <w:t xml:space="preserve">The system data collection and processing capabilities proposed including but not </w:t>
+      </w:r>
+      <w:r>
+        <w:rPr>
+          <w:rFonts w:asciiTheme="minorHAnsi" w:hAnsiTheme="minorHAnsi" w:cstheme="minorHAnsi"/>
+        </w:rPr>
+        <w:t>limited to: Tasking procedures; scheduling plans; data format (downlinked and distributed data); timeliness of delivery; ground segment information regarding the location of proposed operations centers and stations, and tasking, telemetry and control; data distribution and archiving plans;</w:t>
       </w:r>
       <w:r>
         <w:rPr>
@@ -2182,10 +2181,38 @@
     </w:p>
     <w:p>
       <w:pPr>
-        <w:rPr>
-          <w:rFonts w:asciiTheme="minorHAnsi" w:hAnsiTheme="minorHAnsi" w:cstheme="minorHAnsi"/>
-        </w:rPr>
-      </w:pPr>
+        <w:shd w:val="clear" w:color="auto" w:fill="FFFFFF"/>
+        <w:ind w:firstLine="720"/>
+        <w:rPr>
+          <w:rFonts w:asciiTheme="minorHAnsi" w:hAnsiTheme="minorHAnsi" w:cstheme="minorHAnsi"/>
+          <w:color w:val="494949"/>
+        </w:rPr>
+      </w:pPr>
+      <w:bookmarkStart w:id="0" w:name="_GoBack"/>
+      <w:bookmarkEnd w:id="0"/>
+      <w:r>
+        <w:rPr>
+          <w:rFonts w:asciiTheme="minorHAnsi" w:hAnsiTheme="minorHAnsi" w:cstheme="minorHAnsi"/>
+          <w:color w:val="494949"/>
+        </w:rPr>
+        <w:t xml:space="preserve">The software for the ground tracking of </w:t>
+      </w:r>
+      <w:proofErr w:type="spellStart"/>
+      <w:r>
+        <w:rPr>
+          <w:rFonts w:asciiTheme="minorHAnsi" w:hAnsiTheme="minorHAnsi" w:cstheme="minorHAnsi"/>
+          <w:color w:val="494949"/>
+        </w:rPr>
+        <w:t>CySat</w:t>
+      </w:r>
+      <w:proofErr w:type="spellEnd"/>
+      <w:r>
+        <w:rPr>
+          <w:rFonts w:asciiTheme="minorHAnsi" w:hAnsiTheme="minorHAnsi" w:cstheme="minorHAnsi"/>
+          <w:color w:val="494949"/>
+        </w:rPr>
+        <w:t>-I will be a lights out, hands off, autonomous ground control system. The existing hardware facilitates flexible, reliable data communication on a range of frequencies appropriate for satellite operation. Open MCT, a mission control framework software developed by NASA, is being used for the graphical user interface (GUI).</w:t>
+      </w:r>
     </w:p>
     <w:p>
       <w:pPr>
@@ -2367,53 +2394,21 @@
         <w:rPr>
           <w:rFonts w:asciiTheme="minorHAnsi" w:hAnsiTheme="minorHAnsi" w:cstheme="minorHAnsi"/>
         </w:rPr>
-        <w:t xml:space="preserve">The </w:t>
-      </w:r>
-      <w:r>
-        <w:rPr>
-          <w:rFonts w:asciiTheme="minorHAnsi" w:hAnsiTheme="minorHAnsi" w:cstheme="minorHAnsi"/>
-          <w:highlight w:val="yellow"/>
-        </w:rPr>
-        <w:t xml:space="preserve">plans for </w:t>
-      </w:r>
-      <w:proofErr w:type="gramStart"/>
-      <w:r>
-        <w:rPr>
-          <w:rFonts w:asciiTheme="minorHAnsi" w:hAnsiTheme="minorHAnsi" w:cstheme="minorHAnsi"/>
-          <w:highlight w:val="yellow"/>
-        </w:rPr>
-        <w:t>protection</w:t>
-      </w:r>
-      <w:r>
-        <w:rPr>
-          <w:rFonts w:asciiTheme="minorHAnsi" w:hAnsiTheme="minorHAnsi" w:cstheme="minorHAnsi"/>
-        </w:rPr>
-        <w:t xml:space="preserve">  </w:t>
+        <w:t>The plans for protection</w:t>
       </w:r>
       <w:r>
         <w:rPr>
           <w:rFonts w:asciiTheme="minorHAnsi" w:hAnsiTheme="minorHAnsi" w:cstheme="minorHAnsi"/>
           <w:b/>
           <w:color w:val="0000FF"/>
-          <w:highlight w:val="yellow"/>
-        </w:rPr>
-        <w:t>ENCRYPTION</w:t>
-      </w:r>
-      <w:proofErr w:type="gramEnd"/>
-      <w:r>
-        <w:rPr>
-          <w:rFonts w:asciiTheme="minorHAnsi" w:hAnsiTheme="minorHAnsi" w:cstheme="minorHAnsi"/>
-          <w:b/>
-          <w:color w:val="0000FF"/>
-          <w:highlight w:val="yellow"/>
-        </w:rPr>
-        <w:t>? PASSWORDS? OTHER CYBER SECURITY?</w:t>
-      </w:r>
-      <w:r>
-        <w:rPr>
-          <w:rFonts w:asciiTheme="minorHAnsi" w:hAnsiTheme="minorHAnsi" w:cstheme="minorHAnsi"/>
-        </w:rPr>
-        <w:t xml:space="preserve"> of uplink, downlink and any data links;</w:t>
+        </w:rPr>
+        <w:t xml:space="preserve"> </w:t>
+      </w:r>
+      <w:r>
+        <w:rPr>
+          <w:rFonts w:asciiTheme="minorHAnsi" w:hAnsiTheme="minorHAnsi" w:cstheme="minorHAnsi"/>
+        </w:rPr>
+        <w:t>of uplink, downlink and any data links;</w:t>
       </w:r>
       <w:r>
         <w:rPr>
@@ -2458,8 +2453,6 @@
         </w:rPr>
         <w:t xml:space="preserve"> </w:t>
       </w:r>
-      <w:bookmarkStart w:id="0" w:name="_GoBack"/>
-      <w:bookmarkEnd w:id="0"/>
       <w:r>
         <w:rPr>
           <w:rFonts w:asciiTheme="minorHAnsi" w:hAnsiTheme="minorHAnsi" w:cstheme="minorHAnsi"/>
@@ -2588,22 +2581,28 @@
         <w:rPr>
           <w:rFonts w:asciiTheme="minorHAnsi" w:hAnsiTheme="minorHAnsi" w:cstheme="minorHAnsi"/>
         </w:rPr>
+        <w:lastRenderedPageBreak/>
         <w:t>The data will not be sold and will be accessible as it will be shared with NASA due to the CRADA contact</w:t>
       </w:r>
-    </w:p>
-    <w:p>
-      <w:pPr>
-        <w:ind w:left="720"/>
-        <w:rPr>
-          <w:rFonts w:asciiTheme="minorHAnsi" w:hAnsiTheme="minorHAnsi" w:cstheme="minorHAnsi"/>
-        </w:rPr>
-      </w:pPr>
-      <w:r>
-        <w:rPr>
-          <w:rFonts w:asciiTheme="minorHAnsi" w:hAnsiTheme="minorHAnsi" w:cstheme="minorHAnsi"/>
-        </w:rPr>
-        <w:lastRenderedPageBreak/>
-        <w:t>The data will not be sold. It is being used for educational purposes within Iowa State University’s Aerospace Engineering department.</w:t>
+      <w:r>
+        <w:rPr>
+          <w:rFonts w:asciiTheme="minorHAnsi" w:hAnsiTheme="minorHAnsi" w:cstheme="minorHAnsi"/>
+        </w:rPr>
+        <w:t xml:space="preserve"> </w:t>
+      </w:r>
+      <w:proofErr w:type="gramStart"/>
+      <w:r>
+        <w:rPr>
+          <w:rFonts w:asciiTheme="minorHAnsi" w:hAnsiTheme="minorHAnsi" w:cstheme="minorHAnsi"/>
+        </w:rPr>
+        <w:t>It</w:t>
+      </w:r>
+      <w:proofErr w:type="gramEnd"/>
+      <w:r>
+        <w:rPr>
+          <w:rFonts w:asciiTheme="minorHAnsi" w:hAnsiTheme="minorHAnsi" w:cstheme="minorHAnsi"/>
+        </w:rPr>
+        <w:t xml:space="preserve"> is being used for educational purposes within Iowa State University’s Aerospace Engineering department.</w:t>
       </w:r>
     </w:p>
     <w:p>

--- a/ISU draft application 060618 AR.docx
+++ b/ISU draft application 060618 AR.docx
@@ -2182,14 +2182,18 @@
     <w:p>
       <w:pPr>
         <w:shd w:val="clear" w:color="auto" w:fill="FFFFFF"/>
-        <w:ind w:firstLine="720"/>
         <w:rPr>
           <w:rFonts w:asciiTheme="minorHAnsi" w:hAnsiTheme="minorHAnsi" w:cstheme="minorHAnsi"/>
           <w:color w:val="494949"/>
         </w:rPr>
       </w:pPr>
-      <w:bookmarkStart w:id="0" w:name="_GoBack"/>
-      <w:bookmarkEnd w:id="0"/>
+      <w:r>
+        <w:rPr>
+          <w:rFonts w:asciiTheme="minorHAnsi" w:hAnsiTheme="minorHAnsi" w:cstheme="minorHAnsi"/>
+          <w:color w:val="494949"/>
+        </w:rPr>
+        <w:t xml:space="preserve">  </w:t>
+      </w:r>
       <w:r>
         <w:rPr>
           <w:rFonts w:asciiTheme="minorHAnsi" w:hAnsiTheme="minorHAnsi" w:cstheme="minorHAnsi"/>
@@ -2233,7 +2237,7 @@
           <w:color w:val="222222"/>
           <w:shd w:val="clear" w:color="auto" w:fill="FFFFFF"/>
         </w:rPr>
-        <w:t xml:space="preserve">The system will transmit back ASCII strings for general status updates and the raw data from the payload.  </w:t>
+        <w:t xml:space="preserve">The system will transmit back ASCII strings </w:t>
       </w:r>
       <w:r>
         <w:rPr>
@@ -2241,7 +2245,7 @@
           <w:color w:val="222222"/>
           <w:shd w:val="clear" w:color="auto" w:fill="FFFFFF"/>
         </w:rPr>
-        <w:t xml:space="preserve">Data archiving will be done in Structured Query Language (SQL) </w:t>
+        <w:t xml:space="preserve">for general status updates and the raw data from the payload.  </w:t>
       </w:r>
       <w:r>
         <w:rPr>
@@ -2249,7 +2253,7 @@
           <w:color w:val="222222"/>
           <w:shd w:val="clear" w:color="auto" w:fill="FFFFFF"/>
         </w:rPr>
-        <w:t>database</w:t>
+        <w:t>Data archiving will be done in Structured Query Language (SQL) database</w:t>
       </w:r>
       <w:r>
         <w:rPr>
@@ -2276,53 +2280,37 @@
         <w:rPr>
           <w:rFonts w:asciiTheme="minorHAnsi" w:hAnsiTheme="minorHAnsi" w:cstheme="minorHAnsi"/>
         </w:rPr>
-        <w:t xml:space="preserve">The command (uplink and downlink) and mission data (downlink) </w:t>
-      </w:r>
-      <w:r>
-        <w:rPr>
-          <w:rFonts w:asciiTheme="minorHAnsi" w:hAnsiTheme="minorHAnsi" w:cstheme="minorHAnsi"/>
-          <w:highlight w:val="yellow"/>
-        </w:rPr>
-        <w:t>transmission frequencies</w:t>
-      </w:r>
-      <w:r>
-        <w:rPr>
-          <w:rFonts w:asciiTheme="minorHAnsi" w:hAnsiTheme="minorHAnsi" w:cstheme="minorHAnsi"/>
-        </w:rPr>
-        <w:t xml:space="preserve"> and system transmission (uplink and downlink) footprint, the downlink data rate, any plans for communications crosslinks;</w:t>
-      </w:r>
-      <w:r>
-        <w:rPr>
-          <w:rFonts w:asciiTheme="minorHAnsi" w:hAnsiTheme="minorHAnsi" w:cstheme="minorHAnsi"/>
-          <w:color w:val="0000FF"/>
-          <w:highlight w:val="yellow"/>
-        </w:rPr>
-        <w:t xml:space="preserve"> </w:t>
-      </w:r>
-      <w:r>
-        <w:rPr>
-          <w:rFonts w:asciiTheme="minorHAnsi" w:hAnsiTheme="minorHAnsi" w:cstheme="minorHAnsi"/>
-          <w:b/>
-          <w:color w:val="0000FF"/>
-          <w:highlight w:val="yellow"/>
-        </w:rPr>
-        <w:t>PLEASE SPECIFICALLY ADDRESS THESE</w:t>
-      </w:r>
-      <w:r>
-        <w:rPr>
-          <w:rFonts w:asciiTheme="minorHAnsi" w:hAnsiTheme="minorHAnsi" w:cstheme="minorHAnsi"/>
-          <w:b/>
-          <w:color w:val="0000FF"/>
-        </w:rPr>
-        <w:t xml:space="preserve"> </w:t>
-      </w:r>
-      <w:r>
-        <w:rPr>
-          <w:rFonts w:asciiTheme="minorHAnsi" w:hAnsiTheme="minorHAnsi" w:cstheme="minorHAnsi"/>
-          <w:b/>
-          <w:color w:val="FF0000"/>
-        </w:rPr>
-        <w:t>Matt Question</w:t>
+        <w:t>The command (uplink and downlink) and mission data (downlink) transmission frequencies</w:t>
+      </w:r>
+      <w:r>
+        <w:rPr>
+          <w:rFonts w:asciiTheme="minorHAnsi" w:hAnsiTheme="minorHAnsi" w:cstheme="minorHAnsi"/>
+        </w:rPr>
+        <w:t xml:space="preserve">, </w:t>
+      </w:r>
+      <w:r>
+        <w:rPr>
+          <w:rFonts w:asciiTheme="minorHAnsi" w:hAnsiTheme="minorHAnsi" w:cstheme="minorHAnsi"/>
+        </w:rPr>
+        <w:t>and system transmission (uplink and downlink) footprint, the downlink data rate, any plans for communications crosslinks</w:t>
+      </w:r>
+      <w:r>
+        <w:rPr>
+          <w:rFonts w:asciiTheme="minorHAnsi" w:hAnsiTheme="minorHAnsi" w:cstheme="minorHAnsi"/>
+        </w:rPr>
+        <w:t>;</w:t>
+      </w:r>
+      <w:r>
+        <w:rPr>
+          <w:rFonts w:asciiTheme="minorHAnsi" w:hAnsiTheme="minorHAnsi" w:cstheme="minorHAnsi"/>
+        </w:rPr>
+        <w:t xml:space="preserve"> 437.375 MHZ transmitting and 144.1 MHZ receiving, awaiting approval of the International Amateur Radio Union</w:t>
+      </w:r>
+      <w:r>
+        <w:rPr>
+          <w:rFonts w:asciiTheme="minorHAnsi" w:hAnsiTheme="minorHAnsi" w:cstheme="minorHAnsi"/>
+        </w:rPr>
+        <w:t>.</w:t>
       </w:r>
     </w:p>
     <w:p>
@@ -2488,7 +2476,13 @@
         <w:rPr>
           <w:rFonts w:asciiTheme="minorHAnsi" w:hAnsiTheme="minorHAnsi" w:cstheme="minorHAnsi"/>
         </w:rPr>
-        <w:t>The methods applicant will use to ensure the integrity of its operations, including plans for: Positive control of the remote sensing space system and relevant operations centers and stations; denial of unauthorized access to data transmissions to or from the remote sensing space system; and restriction of collection and/or distribution of unenhanced data from specific areas at the request of the U.S. Government.</w:t>
+        <w:t xml:space="preserve">The methods applicant will use to ensure the integrity of its operations, including plans for: Positive control of the remote sensing space system and relevant operations centers and stations; denial of unauthorized access to data transmissions to or from the remote sensing space system; and restriction of collection and/or distribution of unenhanced data from specific areas at the </w:t>
+      </w:r>
+      <w:r>
+        <w:rPr>
+          <w:rFonts w:asciiTheme="minorHAnsi" w:hAnsiTheme="minorHAnsi" w:cstheme="minorHAnsi"/>
+        </w:rPr>
+        <w:t>request of the U.S. Government.</w:t>
       </w:r>
     </w:p>
     <w:p>
@@ -2503,7 +2497,6 @@
         <w:rPr>
           <w:rFonts w:asciiTheme="minorHAnsi" w:hAnsiTheme="minorHAnsi" w:cstheme="minorHAnsi"/>
           <w:color w:val="222222"/>
-          <w:highlight w:val="yellow"/>
           <w:shd w:val="clear" w:color="auto" w:fill="FFFFFF"/>
         </w:rPr>
         <w:t>System Integrity: Sensitive operations will be time stamped and then ciphered with a HMAC to insure integrity. Sensitive operations will be defined as anything that transmits data (data is deleted off the system after transmission) or modifies the settings of the satellite.</w:t>
@@ -2561,6 +2554,7 @@
         <w:rPr>
           <w:rFonts w:asciiTheme="minorHAnsi" w:hAnsiTheme="minorHAnsi" w:cstheme="minorHAnsi"/>
         </w:rPr>
+        <w:lastRenderedPageBreak/>
         <w:t xml:space="preserve">    (1) A description of the plan for the sale and distribution of such data;</w:t>
       </w:r>
       <w:r>
@@ -2581,7 +2575,6 @@
         <w:rPr>
           <w:rFonts w:asciiTheme="minorHAnsi" w:hAnsiTheme="minorHAnsi" w:cstheme="minorHAnsi"/>
         </w:rPr>
-        <w:lastRenderedPageBreak/>
         <w:t>The data will not be sold and will be accessible as it will be shared with NASA due to the CRADA contact</w:t>
       </w:r>
       <w:r>
@@ -2788,7 +2781,13 @@
         <w:rPr>
           <w:rFonts w:asciiTheme="minorHAnsi" w:hAnsiTheme="minorHAnsi" w:cstheme="minorHAnsi"/>
         </w:rPr>
-        <w:t xml:space="preserve">    C. The applicant will submit a plan for post-mission disposition of any remote-sensing satellites owned or operated by the applicant. If the satellite disposition involves an atmospheric re-entry the applicant must provide an estimate of the total debris casualty area of the system's components and structure likely to survive re-entry.</w:t>
+        <w:t xml:space="preserve">    C. The applicant will submit a plan for post-mission disposition of any remote-sensing satellites owned or operated by the applicant. If the satellite disposition involves an </w:t>
+      </w:r>
+      <w:r>
+        <w:rPr>
+          <w:rFonts w:asciiTheme="minorHAnsi" w:hAnsiTheme="minorHAnsi" w:cstheme="minorHAnsi"/>
+        </w:rPr>
+        <w:t>atmospheric re-entry the applicant must provide an estimate of the total debris casualty area of the system's components and structure likely to survive re-entry.</w:t>
       </w:r>
     </w:p>
     <w:p>
@@ -2822,21 +2821,8 @@
         </w:rPr>
         <w:t>point.  The steel screws while they have a higher melting point are small enough that they will be able to burn up and therefore there should be no remnants when CySat-1 does re-enter the atmosphere.</w:t>
       </w:r>
-      <w:r>
-        <w:rPr>
-          <w:rFonts w:asciiTheme="minorHAnsi" w:hAnsiTheme="minorHAnsi" w:cstheme="minorHAnsi"/>
-        </w:rPr>
-        <w:t xml:space="preserve">  </w:t>
-      </w:r>
-      <w:r>
-        <w:rPr>
-          <w:rFonts w:asciiTheme="minorHAnsi" w:hAnsiTheme="minorHAnsi" w:cstheme="minorHAnsi"/>
-          <w:b/>
-          <w:color w:val="0000FF"/>
-          <w:highlight w:val="yellow"/>
-        </w:rPr>
-        <w:t>YOU WILL NEED TO PROVIDE AN OBITAL DEBRIS ASSESSMENT REPORT (ODAR) THAT SUPPORTS THIS AND SHOWS THE TOTAL TIME IN SPACE FOR THE SATELLITE</w:t>
-      </w:r>
+      <w:bookmarkStart w:id="0" w:name="_GoBack"/>
+      <w:bookmarkEnd w:id="0"/>
     </w:p>
     <w:sectPr>
       <w:headerReference w:type="even" r:id="rId10"/>
